--- a/WordDocuments/TimesNewRoman/0310.docx
+++ b/WordDocuments/TimesNewRoman/0310.docx
@@ -8,11 +8,11 @@
       </w:pPr>
       <w:r>
         <w:rPr>
-          <w:rFonts w:ascii="TimesNewToman" w:hAnsi="TimesNewToman"/>
+          <w:rFonts w:ascii="Times New Roman" w:hAnsi="Times New Roman"/>
           <w:color w:val="000000"/>
           <w:sz w:val="44"/>
         </w:rPr>
-        <w:t>The Cosmic Convergence: A Celestial Symphony</w:t>
+        <w:t>Observing the Marvels of Biology: Unraveling Life's Enchanting Mysteries</w:t>
       </w:r>
     </w:p>
     <w:p>
@@ -22,43 +22,11 @@
       </w:pPr>
       <w:r>
         <w:rPr>
-          <w:rFonts w:ascii="TimesNewToman" w:hAnsi="TimesNewToman"/>
+          <w:rFonts w:ascii="Times New Roman" w:hAnsi="Times New Roman"/>
           <w:color w:val="000000"/>
           <w:sz w:val="36"/>
         </w:rPr>
-        <w:t>Dr</w:t>
-      </w:r>
-      <w:r>
-        <w:rPr>
-          <w:rFonts w:ascii="TimesNewToman" w:hAnsi="TimesNewToman"/>
-          <w:color w:val="000000"/>
-          <w:sz w:val="36"/>
-        </w:rPr>
-        <w:t>.</w:t>
-      </w:r>
-      <w:r>
-        <w:rPr>
-          <w:rFonts w:ascii="TimesNewToman" w:hAnsi="TimesNewToman"/>
-          <w:color w:val="000000"/>
-          <w:sz w:val="36"/>
-        </w:rPr>
-        <w:t xml:space="preserve"> Ethan J</w:t>
-      </w:r>
-      <w:r>
-        <w:rPr>
-          <w:rFonts w:ascii="TimesNewToman" w:hAnsi="TimesNewToman"/>
-          <w:color w:val="000000"/>
-          <w:sz w:val="36"/>
-        </w:rPr>
-        <w:t>.</w:t>
-      </w:r>
-      <w:r>
-        <w:rPr>
-          <w:rFonts w:ascii="TimesNewToman" w:hAnsi="TimesNewToman"/>
-          <w:color w:val="000000"/>
-          <w:sz w:val="36"/>
-        </w:rPr>
-        <w:t xml:space="preserve"> Brookes</w:t>
+        <w:t>Emily Stevens</w:t>
       </w:r>
     </w:p>
     <w:p>
@@ -67,15 +35,15 @@
       </w:pPr>
       <w:r>
         <w:rPr>
-          <w:rFonts w:ascii="TimesNewToman" w:hAnsi="TimesNewToman"/>
+          <w:rFonts w:ascii="Times New Roman" w:hAnsi="Times New Roman"/>
           <w:color w:val="000000"/>
           <w:sz w:val="32"/>
         </w:rPr>
-        <w:t>brookesethan@spacecenter</w:t>
+        <w:t>emily</w:t>
       </w:r>
       <w:r>
         <w:rPr>
-          <w:rFonts w:ascii="TimesNewToman" w:hAnsi="TimesNewToman"/>
+          <w:rFonts w:ascii="Times New Roman" w:hAnsi="Times New Roman"/>
           <w:color w:val="000000"/>
           <w:sz w:val="32"/>
         </w:rPr>
@@ -83,26 +51,42 @@
       </w:r>
       <w:r>
         <w:rPr>
-          <w:rFonts w:ascii="TimesNewToman" w:hAnsi="TimesNewToman"/>
+          <w:rFonts w:ascii="Times New Roman" w:hAnsi="Times New Roman"/>
           <w:color w:val="000000"/>
           <w:sz w:val="32"/>
         </w:rPr>
-        <w:t>edu</w:t>
+        <w:t>stevens123@educonnect</w:t>
+      </w:r>
+      <w:r>
+        <w:rPr>
+          <w:rFonts w:ascii="Times New Roman" w:hAnsi="Times New Roman"/>
+          <w:color w:val="000000"/>
+          <w:sz w:val="32"/>
+        </w:rPr>
+        <w:t>.</w:t>
+      </w:r>
+      <w:r>
+        <w:rPr>
+          <w:rFonts w:ascii="Times New Roman" w:hAnsi="Times New Roman"/>
+          <w:color w:val="000000"/>
+          <w:sz w:val="32"/>
+        </w:rPr>
+        <w:t>org</w:t>
       </w:r>
     </w:p>
     <w:p/>
     <w:p>
       <w:r>
         <w:rPr>
-          <w:rFonts w:ascii="TimesNewToman" w:hAnsi="TimesNewToman"/>
+          <w:rFonts w:ascii="Times New Roman" w:hAnsi="Times New Roman"/>
           <w:color w:val="000000"/>
           <w:sz w:val="24"/>
         </w:rPr>
-        <w:t>Across the vast expanse of the cosmos, a celestial dance unfolds, a symphony of stars and galaxies resonating through the fabric of spacetime</w:t>
+        <w:t>Biology, the study of life, invites us on an enthralling exploration of the astounding diversity and complexity that exists in the natural world</w:t>
       </w:r>
       <w:r>
         <w:rPr>
-          <w:rFonts w:ascii="TimesNewToman" w:hAnsi="TimesNewToman"/>
+          <w:rFonts w:ascii="Times New Roman" w:hAnsi="Times New Roman"/>
           <w:color w:val="000000"/>
           <w:sz w:val="24"/>
         </w:rPr>
@@ -110,15 +94,15 @@
       </w:r>
       <w:r>
         <w:rPr>
-          <w:rFonts w:ascii="TimesNewToman" w:hAnsi="TimesNewToman"/>
+          <w:rFonts w:ascii="Times New Roman" w:hAnsi="Times New Roman"/>
           <w:color w:val="000000"/>
           <w:sz w:val="24"/>
         </w:rPr>
-        <w:t xml:space="preserve"> From the birth of the universe in a cataclysm of light and energy to the intricate intricacy patterns that twinkle in the night sky, cosmic phenomena have captivated and fascinated humankind for millennia</w:t>
+        <w:t xml:space="preserve"> From the tiniest microorganisms to the grandest ecosystems, biology sheds light on the intricate mechanisms, processes, and connections that make life possible</w:t>
       </w:r>
       <w:r>
         <w:rPr>
-          <w:rFonts w:ascii="TimesNewToman" w:hAnsi="TimesNewToman"/>
+          <w:rFonts w:ascii="Times New Roman" w:hAnsi="Times New Roman"/>
           <w:color w:val="000000"/>
           <w:sz w:val="24"/>
         </w:rPr>
@@ -126,15 +110,15 @@
       </w:r>
       <w:r>
         <w:rPr>
-          <w:rFonts w:ascii="TimesNewToman" w:hAnsi="TimesNewToman"/>
+          <w:rFonts w:ascii="Times New Roman" w:hAnsi="Times New Roman"/>
           <w:color w:val="000000"/>
           <w:sz w:val="24"/>
         </w:rPr>
-        <w:t xml:space="preserve"> In this essay, we embark on a journey to explore the interconnectedness of celestial bodies, the impact of celestial events on our planet, and the profound influence of the cosmos on our lives</w:t>
+        <w:t xml:space="preserve"> Dive into this field of wonder as we embark on a journey to understand the astonishing phenomena surrounding us, from the resilient cell to the captivating symphony of ecosystems</w:t>
       </w:r>
       <w:r>
         <w:rPr>
-          <w:rFonts w:ascii="TimesNewToman" w:hAnsi="TimesNewToman"/>
+          <w:rFonts w:ascii="Times New Roman" w:hAnsi="Times New Roman"/>
           <w:color w:val="000000"/>
           <w:sz w:val="24"/>
         </w:rPr>
@@ -142,7 +126,7 @@
       </w:r>
       <w:r>
         <w:rPr>
-          <w:rFonts w:ascii="TimesNewToman" w:hAnsi="TimesNewToman"/>
+          <w:rFonts w:ascii="Times New Roman" w:hAnsi="Times New Roman"/>
           <w:color w:val="000000"/>
           <w:sz w:val="24"/>
         </w:rPr>
@@ -150,16 +134,16 @@
       </w:r>
       <w:r>
         <w:rPr>
-          <w:rFonts w:ascii="TimesNewToman" w:hAnsi="TimesNewToman"/>
+          <w:rFonts w:ascii="Times New Roman" w:hAnsi="Times New Roman"/>
           <w:color w:val="000000"/>
           <w:sz w:val="24"/>
         </w:rPr>
         <w:br/>
-        <w:t>Unveiling the harmony of the universe, we delve into the intricate dynamics of celestial mechanics, unraveling the mysteries of orbits, gravitational forces, and the synchrony of planetary movements</w:t>
+        <w:t>Biology has the power to unlock the secrets of our own bodies, revealing the remarkable intricacies that govern our anatomy, physiology, and overall functioning</w:t>
       </w:r>
       <w:r>
         <w:rPr>
-          <w:rFonts w:ascii="TimesNewToman" w:hAnsi="TimesNewToman"/>
+          <w:rFonts w:ascii="Times New Roman" w:hAnsi="Times New Roman"/>
           <w:color w:val="000000"/>
           <w:sz w:val="24"/>
         </w:rPr>
@@ -167,15 +151,15 @@
       </w:r>
       <w:r>
         <w:rPr>
-          <w:rFonts w:ascii="TimesNewToman" w:hAnsi="TimesNewToman"/>
+          <w:rFonts w:ascii="Times New Roman" w:hAnsi="Times New Roman"/>
           <w:color w:val="000000"/>
           <w:sz w:val="24"/>
         </w:rPr>
-        <w:t xml:space="preserve"> Through the lens of astronomy, we witness the delicate interplay of moons, planets, and cosmic bodies that weave a tapestry of celestial choreography</w:t>
+        <w:t xml:space="preserve"> Discover the amazing resilience of our immune system as it valiantly defends against foreign invaders, the intricate tapestry of chemical reactions that fuels our metabolism, and the symphony of genetic information that orchestrates every aspect of our being</w:t>
       </w:r>
       <w:r>
         <w:rPr>
-          <w:rFonts w:ascii="TimesNewToman" w:hAnsi="TimesNewToman"/>
+          <w:rFonts w:ascii="Times New Roman" w:hAnsi="Times New Roman"/>
           <w:color w:val="000000"/>
           <w:sz w:val="24"/>
         </w:rPr>
@@ -183,15 +167,15 @@
       </w:r>
       <w:r>
         <w:rPr>
-          <w:rFonts w:ascii="TimesNewToman" w:hAnsi="TimesNewToman"/>
+          <w:rFonts w:ascii="Times New Roman" w:hAnsi="Times New Roman"/>
           <w:color w:val="000000"/>
           <w:sz w:val="24"/>
         </w:rPr>
-        <w:t xml:space="preserve"> From the graceful ballet of comets to the majestic alignments of planets, we trace the cosmic architecture that governs the rhythms of space</w:t>
+        <w:t xml:space="preserve"> Delving into the realms of biology will ignite a newfound appreciation for the living world and an insatiable curiosity about the intricate workings of life</w:t>
       </w:r>
       <w:r>
         <w:rPr>
-          <w:rFonts w:ascii="TimesNewToman" w:hAnsi="TimesNewToman"/>
+          <w:rFonts w:ascii="Times New Roman" w:hAnsi="Times New Roman"/>
           <w:color w:val="000000"/>
           <w:sz w:val="24"/>
         </w:rPr>
@@ -199,7 +183,7 @@
       </w:r>
       <w:r>
         <w:rPr>
-          <w:rFonts w:ascii="TimesNewToman" w:hAnsi="TimesNewToman"/>
+          <w:rFonts w:ascii="Times New Roman" w:hAnsi="Times New Roman"/>
           <w:color w:val="000000"/>
           <w:sz w:val="24"/>
         </w:rPr>
@@ -207,16 +191,16 @@
       </w:r>
       <w:r>
         <w:rPr>
-          <w:rFonts w:ascii="TimesNewToman" w:hAnsi="TimesNewToman"/>
+          <w:rFonts w:ascii="Times New Roman" w:hAnsi="Times New Roman"/>
           <w:color w:val="000000"/>
           <w:sz w:val="24"/>
         </w:rPr>
         <w:br/>
-        <w:t>As we ascend beyond Earth's atmosphere, we discover the vastness of the cosmos, teeming with galaxies and star clusters far beyond our own Milky Way</w:t>
+        <w:t>Beyond human biology, nature holds an inexhaustible reservoir of species waiting to be discovered and understood</w:t>
       </w:r>
       <w:r>
         <w:rPr>
-          <w:rFonts w:ascii="TimesNewToman" w:hAnsi="TimesNewToman"/>
+          <w:rFonts w:ascii="Times New Roman" w:hAnsi="Times New Roman"/>
           <w:color w:val="000000"/>
           <w:sz w:val="24"/>
         </w:rPr>
@@ -224,15 +208,15 @@
       </w:r>
       <w:r>
         <w:rPr>
-          <w:rFonts w:ascii="TimesNewToman" w:hAnsi="TimesNewToman"/>
+          <w:rFonts w:ascii="Times New Roman" w:hAnsi="Times New Roman"/>
           <w:color w:val="000000"/>
           <w:sz w:val="24"/>
         </w:rPr>
-        <w:t xml:space="preserve"> Each celestial body, immense and brimming with potential, holds its own story, a cosmic tome written in the language of starlight</w:t>
+        <w:t xml:space="preserve"> Explore the awe-inspiring diversity of organisms, from the microscopic plankton that form the foundation of marine food webs to the magnificent whales that venture through the vast expanses of the ocean with enigmatic grace</w:t>
       </w:r>
       <w:r>
         <w:rPr>
-          <w:rFonts w:ascii="TimesNewToman" w:hAnsi="TimesNewToman"/>
+          <w:rFonts w:ascii="Times New Roman" w:hAnsi="Times New Roman"/>
           <w:color w:val="000000"/>
           <w:sz w:val="24"/>
         </w:rPr>
@@ -240,15 +224,31 @@
       </w:r>
       <w:r>
         <w:rPr>
-          <w:rFonts w:ascii="TimesNewToman" w:hAnsi="TimesNewToman"/>
+          <w:rFonts w:ascii="Times New Roman" w:hAnsi="Times New Roman"/>
           <w:color w:val="000000"/>
           <w:sz w:val="24"/>
         </w:rPr>
-        <w:t xml:space="preserve"> With the advent of telescopes, we have grasped a momentary glimpse into the vast cosmic library, unlocking secrets of distant galaxies, and expanding our cosmic horizons</w:t>
+        <w:t xml:space="preserve"> Discover the adaptations that allow organisms to thrive in extreme environments, such as the dormant spores of extremophiles that can endure harsh radiation and the remarkable camouflage strategies employed by chameleons</w:t>
       </w:r>
       <w:r>
         <w:rPr>
-          <w:rFonts w:ascii="TimesNewToman" w:hAnsi="TimesNewToman"/>
+          <w:rFonts w:ascii="Times New Roman" w:hAnsi="Times New Roman"/>
+          <w:color w:val="000000"/>
+          <w:sz w:val="24"/>
+        </w:rPr>
+        <w:t>.</w:t>
+      </w:r>
+      <w:r>
+        <w:rPr>
+          <w:rFonts w:ascii="Times New Roman" w:hAnsi="Times New Roman"/>
+          <w:color w:val="000000"/>
+          <w:sz w:val="24"/>
+        </w:rPr>
+        <w:t xml:space="preserve"> Each intricate adaptation tells a story of life's perseverance and resilience</w:t>
+      </w:r>
+      <w:r>
+        <w:rPr>
+          <w:rFonts w:ascii="Times New Roman" w:hAnsi="Times New Roman"/>
           <w:color w:val="000000"/>
           <w:sz w:val="24"/>
         </w:rPr>
@@ -258,7 +258,7 @@
     <w:p>
       <w:r>
         <w:rPr>
-          <w:rFonts w:ascii="TimesNewToman" w:hAnsi="TimesNewToman"/>
+          <w:rFonts w:ascii="Times New Roman" w:hAnsi="Times New Roman"/>
           <w:color w:val="000000"/>
           <w:sz w:val="28"/>
         </w:rPr>
@@ -268,61 +268,62 @@
     <w:p>
       <w:r>
         <w:rPr>
-          <w:rFonts w:ascii="TimesNewToman" w:hAnsi="TimesNewToman"/>
+          <w:rFonts w:ascii="Times New Roman" w:hAnsi="Times New Roman"/>
           <w:color w:val="000000"/>
         </w:rPr>
-        <w:t>In the cosmic ballet of celestial bodies, we recognize the inherent rhythm and interconnectedness of the universe</w:t>
+        <w:t>Biology encompasses the study of life's enchanting tapestry, from the intricacies of cellular processes to the grand symphony of ecosystems</w:t>
       </w:r>
       <w:r>
         <w:rPr>
-          <w:rFonts w:ascii="TimesNewToman" w:hAnsi="TimesNewToman"/>
+          <w:rFonts w:ascii="Times New Roman" w:hAnsi="Times New Roman"/>
           <w:color w:val="000000"/>
         </w:rPr>
         <w:t>.</w:t>
       </w:r>
       <w:r>
         <w:rPr>
-          <w:rFonts w:ascii="TimesNewToman" w:hAnsi="TimesNewToman"/>
+          <w:rFonts w:ascii="Times New Roman" w:hAnsi="Times New Roman"/>
           <w:color w:val="000000"/>
         </w:rPr>
-        <w:t xml:space="preserve"> From planetary alignments to galactic events, cosmic phenomena shape our lives and inspire awe</w:t>
+        <w:t xml:space="preserve"> It unravels the marvelous mechanisms that govern our bodies, illuminates the inspiring resilience of species, and weaves together intricate narratives of adaptation and survival</w:t>
       </w:r>
       <w:r>
         <w:rPr>
-          <w:rFonts w:ascii="TimesNewToman" w:hAnsi="TimesNewToman"/>
+          <w:rFonts w:ascii="Times New Roman" w:hAnsi="Times New Roman"/>
           <w:color w:val="000000"/>
         </w:rPr>
         <w:t>.</w:t>
       </w:r>
       <w:r>
         <w:rPr>
-          <w:rFonts w:ascii="TimesNewToman" w:hAnsi="TimesNewToman"/>
+          <w:rFonts w:ascii="Times New Roman" w:hAnsi="Times New Roman"/>
           <w:color w:val="000000"/>
         </w:rPr>
-        <w:t xml:space="preserve"> As we unlock the secrets of the cosmos, we deepen our understanding of our place in the universe, discovering a symphony of celestial harmony that binds us to the stars and galaxies beyond</w:t>
+        <w:t xml:space="preserve"> Biology sparks insatiable curiosity, nurturing an appreciation for the extraordinary complexity and diversity of life on earth</w:t>
       </w:r>
       <w:r>
         <w:rPr>
-          <w:rFonts w:ascii="TimesNewToman" w:hAnsi="TimesNewToman"/>
+          <w:rFonts w:ascii="Times New Roman" w:hAnsi="Times New Roman"/>
           <w:color w:val="000000"/>
         </w:rPr>
         <w:t>.</w:t>
       </w:r>
       <w:r>
         <w:rPr>
-          <w:rFonts w:ascii="TimesNewToman" w:hAnsi="TimesNewToman"/>
+          <w:rFonts w:ascii="Times New Roman" w:hAnsi="Times New Roman"/>
           <w:color w:val="000000"/>
         </w:rPr>
-        <w:t xml:space="preserve"> Through the tapestry of celestial phenomena, we find meaning and perspective, a testament to the profound influence of the cosmos on our earthly existence</w:t>
+        <w:t xml:space="preserve"> This field of endless wonders ignites a passion for discovery, propelling us forward in the pursuit of knowledge</w:t>
       </w:r>
       <w:r>
         <w:rPr>
-          <w:rFonts w:ascii="TimesNewToman" w:hAnsi="TimesNewToman"/>
+          <w:rFonts w:ascii="Times New Roman" w:hAnsi="Times New Roman"/>
           <w:color w:val="000000"/>
         </w:rPr>
         <w:t>.</w:t>
       </w:r>
     </w:p>
+    <w:p/>
     <w:sectPr>
       <w:pgSz w:w="12240" w:h="15840"/>
       <w:pgMar w:top="1440" w:right="1800" w:bottom="1440" w:left="1800" w:header="720" w:footer="720" w:gutter="0"/>
@@ -506,31 +507,31 @@
       </w:rPr>
     </w:lvl>
   </w:abstractNum>
-  <w:num w:numId="1" w16cid:durableId="246115830">
+  <w:num w:numId="1" w16cid:durableId="1293171608">
     <w:abstractNumId w:val="8"/>
   </w:num>
-  <w:num w:numId="2" w16cid:durableId="1594783580">
+  <w:num w:numId="2" w16cid:durableId="856701474">
     <w:abstractNumId w:val="6"/>
   </w:num>
-  <w:num w:numId="3" w16cid:durableId="769199759">
+  <w:num w:numId="3" w16cid:durableId="1259872578">
     <w:abstractNumId w:val="5"/>
   </w:num>
-  <w:num w:numId="4" w16cid:durableId="1390687831">
+  <w:num w:numId="4" w16cid:durableId="1131090266">
     <w:abstractNumId w:val="4"/>
   </w:num>
-  <w:num w:numId="5" w16cid:durableId="1315455638">
+  <w:num w:numId="5" w16cid:durableId="807013354">
     <w:abstractNumId w:val="7"/>
   </w:num>
-  <w:num w:numId="6" w16cid:durableId="560217521">
+  <w:num w:numId="6" w16cid:durableId="1053164958">
     <w:abstractNumId w:val="3"/>
   </w:num>
-  <w:num w:numId="7" w16cid:durableId="1462191554">
+  <w:num w:numId="7" w16cid:durableId="2098549630">
     <w:abstractNumId w:val="2"/>
   </w:num>
-  <w:num w:numId="8" w16cid:durableId="2009013810">
+  <w:num w:numId="8" w16cid:durableId="106169040">
     <w:abstractNumId w:val="1"/>
   </w:num>
-  <w:num w:numId="9" w16cid:durableId="545064157">
+  <w:num w:numId="9" w16cid:durableId="530263531">
     <w:abstractNumId w:val="0"/>
   </w:num>
 </w:numbering>
